--- a/notebook/便签笔记2.docx
+++ b/notebook/便签笔记2.docx
@@ -448,29 +448,7 @@
           <w:sz w:val="18"/>
           <w:szCs w:val="18"/>
         </w:rPr>
-        <w:t>void </w:t>
-      </w:r>
-      <w:proofErr w:type="spellStart"/>
-      <w:r>
-        <w:rPr>
-          <w:rFonts w:ascii="Consolas" w:eastAsia="宋体" w:hAnsi="Consolas" w:cs="Consolas"/>
-          <w:color w:val="5C5C5C"/>
-          <w:kern w:val="0"/>
-          <w:sz w:val="18"/>
-          <w:szCs w:val="18"/>
-        </w:rPr>
-        <w:t>func</w:t>
-      </w:r>
-      <w:proofErr w:type="spellEnd"/>
-      <w:r>
-        <w:rPr>
-          <w:rFonts w:ascii="Consolas" w:eastAsia="宋体" w:hAnsi="Consolas" w:cs="Consolas"/>
-          <w:color w:val="5C5C5C"/>
-          <w:kern w:val="0"/>
-          <w:sz w:val="18"/>
-          <w:szCs w:val="18"/>
-        </w:rPr>
-        <w:t>(void)  </w:t>
+        <w:t>void func(void)  </w:t>
       </w:r>
     </w:p>
     <w:p>
@@ -536,41 +514,7 @@
           <w:sz w:val="18"/>
           <w:szCs w:val="18"/>
         </w:rPr>
-        <w:t>    if(</w:t>
-      </w:r>
-      <w:proofErr w:type="spellStart"/>
-      <w:proofErr w:type="gramStart"/>
-      <w:r>
-        <w:rPr>
-          <w:rFonts w:ascii="Consolas" w:eastAsia="宋体" w:hAnsi="Consolas" w:cs="Consolas"/>
-          <w:color w:val="5C5C5C"/>
-          <w:kern w:val="0"/>
-          <w:sz w:val="18"/>
-          <w:szCs w:val="18"/>
-        </w:rPr>
-        <w:t>IsWorkDay</w:t>
-      </w:r>
-      <w:proofErr w:type="spellEnd"/>
-      <w:r>
-        <w:rPr>
-          <w:rFonts w:ascii="Consolas" w:eastAsia="宋体" w:hAnsi="Consolas" w:cs="Consolas"/>
-          <w:color w:val="5C5C5C"/>
-          <w:kern w:val="0"/>
-          <w:sz w:val="18"/>
-          <w:szCs w:val="18"/>
-        </w:rPr>
-        <w:t>(</w:t>
-      </w:r>
-      <w:proofErr w:type="gramEnd"/>
-      <w:r>
-        <w:rPr>
-          <w:rFonts w:ascii="Consolas" w:eastAsia="宋体" w:hAnsi="Consolas" w:cs="Consolas"/>
-          <w:color w:val="5C5C5C"/>
-          <w:kern w:val="0"/>
-          <w:sz w:val="18"/>
-          <w:szCs w:val="18"/>
-        </w:rPr>
-        <w:t>))  </w:t>
+        <w:t>    if(IsWorkDay())  </w:t>
       </w:r>
     </w:p>
     <w:p>
@@ -636,63 +580,7 @@
           <w:sz w:val="18"/>
           <w:szCs w:val="18"/>
         </w:rPr>
-        <w:t>       </w:t>
-      </w:r>
-      <w:proofErr w:type="spellStart"/>
-      <w:proofErr w:type="gramStart"/>
-      <w:r>
-        <w:rPr>
-          <w:rFonts w:ascii="Consolas" w:eastAsia="宋体" w:hAnsi="Consolas" w:cs="Consolas"/>
-          <w:color w:val="5C5C5C"/>
-          <w:kern w:val="0"/>
-          <w:sz w:val="18"/>
-          <w:szCs w:val="18"/>
-        </w:rPr>
-        <w:t>printf</w:t>
-      </w:r>
-      <w:proofErr w:type="spellEnd"/>
-      <w:r>
-        <w:rPr>
-          <w:rFonts w:ascii="Consolas" w:eastAsia="宋体" w:hAnsi="Consolas" w:cs="Consolas"/>
-          <w:color w:val="5C5C5C"/>
-          <w:kern w:val="0"/>
-          <w:sz w:val="18"/>
-          <w:szCs w:val="18"/>
-        </w:rPr>
-        <w:t>(</w:t>
-      </w:r>
-      <w:proofErr w:type="gramEnd"/>
-      <w:r>
-        <w:rPr>
-          <w:rFonts w:ascii="Consolas" w:eastAsia="宋体" w:hAnsi="Consolas" w:cs="Consolas"/>
-          <w:color w:val="5C5C5C"/>
-          <w:kern w:val="0"/>
-          <w:sz w:val="18"/>
-          <w:szCs w:val="18"/>
-        </w:rPr>
-        <w:t>"</w:t>
-      </w:r>
-      <w:proofErr w:type="spellStart"/>
-      <w:r>
-        <w:rPr>
-          <w:rFonts w:ascii="Consolas" w:eastAsia="宋体" w:hAnsi="Consolas" w:cs="Consolas"/>
-          <w:color w:val="5C5C5C"/>
-          <w:kern w:val="0"/>
-          <w:sz w:val="18"/>
-          <w:szCs w:val="18"/>
-        </w:rPr>
-        <w:t>Error,is</w:t>
-      </w:r>
-      <w:proofErr w:type="spellEnd"/>
-      <w:r>
-        <w:rPr>
-          <w:rFonts w:ascii="Consolas" w:eastAsia="宋体" w:hAnsi="Consolas" w:cs="Consolas"/>
-          <w:color w:val="5C5C5C"/>
-          <w:kern w:val="0"/>
-          <w:sz w:val="18"/>
-          <w:szCs w:val="18"/>
-        </w:rPr>
-        <w:t> work day");  </w:t>
+        <w:t>       printf("Error,is work day");  </w:t>
       </w:r>
     </w:p>
     <w:p>
@@ -824,41 +712,7 @@
           <w:sz w:val="18"/>
           <w:szCs w:val="18"/>
         </w:rPr>
-        <w:t>       if(</w:t>
-      </w:r>
-      <w:proofErr w:type="spellStart"/>
-      <w:proofErr w:type="gramStart"/>
-      <w:r>
-        <w:rPr>
-          <w:rFonts w:ascii="Consolas" w:eastAsia="宋体" w:hAnsi="Consolas" w:cs="Consolas"/>
-          <w:color w:val="5C5C5C"/>
-          <w:kern w:val="0"/>
-          <w:sz w:val="18"/>
-          <w:szCs w:val="18"/>
-        </w:rPr>
-        <w:t>IsWorkTime</w:t>
-      </w:r>
-      <w:proofErr w:type="spellEnd"/>
-      <w:r>
-        <w:rPr>
-          <w:rFonts w:ascii="Consolas" w:eastAsia="宋体" w:hAnsi="Consolas" w:cs="Consolas"/>
-          <w:color w:val="5C5C5C"/>
-          <w:kern w:val="0"/>
-          <w:sz w:val="18"/>
-          <w:szCs w:val="18"/>
-        </w:rPr>
-        <w:t>(</w:t>
-      </w:r>
-      <w:proofErr w:type="gramEnd"/>
-      <w:r>
-        <w:rPr>
-          <w:rFonts w:ascii="Consolas" w:eastAsia="宋体" w:hAnsi="Consolas" w:cs="Consolas"/>
-          <w:color w:val="5C5C5C"/>
-          <w:kern w:val="0"/>
-          <w:sz w:val="18"/>
-          <w:szCs w:val="18"/>
-        </w:rPr>
-        <w:t>))  </w:t>
+        <w:t>       if(IsWorkTime())  </w:t>
       </w:r>
     </w:p>
     <w:p>
@@ -924,41 +778,7 @@
           <w:sz w:val="18"/>
           <w:szCs w:val="18"/>
         </w:rPr>
-        <w:t>        </w:t>
-      </w:r>
-      <w:proofErr w:type="spellStart"/>
-      <w:proofErr w:type="gramStart"/>
-      <w:r>
-        <w:rPr>
-          <w:rFonts w:ascii="Consolas" w:eastAsia="宋体" w:hAnsi="Consolas" w:cs="Consolas"/>
-          <w:color w:val="5C5C5C"/>
-          <w:kern w:val="0"/>
-          <w:sz w:val="18"/>
-          <w:szCs w:val="18"/>
-        </w:rPr>
-        <w:t>printf</w:t>
-      </w:r>
-      <w:proofErr w:type="spellEnd"/>
-      <w:r>
-        <w:rPr>
-          <w:rFonts w:ascii="Consolas" w:eastAsia="宋体" w:hAnsi="Consolas" w:cs="Consolas"/>
-          <w:color w:val="5C5C5C"/>
-          <w:kern w:val="0"/>
-          <w:sz w:val="18"/>
-          <w:szCs w:val="18"/>
-        </w:rPr>
-        <w:t>(</w:t>
-      </w:r>
-      <w:proofErr w:type="gramEnd"/>
-      <w:r>
-        <w:rPr>
-          <w:rFonts w:ascii="Consolas" w:eastAsia="宋体" w:hAnsi="Consolas" w:cs="Consolas"/>
-          <w:color w:val="5C5C5C"/>
-          <w:kern w:val="0"/>
-          <w:sz w:val="18"/>
-          <w:szCs w:val="18"/>
-        </w:rPr>
-        <w:t>"Error ,is work time");  </w:t>
+        <w:t>        printf("Error ,is work time");  </w:t>
       </w:r>
     </w:p>
     <w:p>
@@ -1090,29 +910,7 @@
           <w:sz w:val="18"/>
           <w:szCs w:val="18"/>
         </w:rPr>
-        <w:t>          </w:t>
-      </w:r>
-      <w:proofErr w:type="gramStart"/>
-      <w:r>
-        <w:rPr>
-          <w:rFonts w:ascii="Consolas" w:eastAsia="宋体" w:hAnsi="Consolas" w:cs="Consolas"/>
-          <w:color w:val="5C5C5C"/>
-          <w:kern w:val="0"/>
-          <w:sz w:val="18"/>
-          <w:szCs w:val="18"/>
-        </w:rPr>
-        <w:t>rest(</w:t>
-      </w:r>
-      <w:proofErr w:type="gramEnd"/>
-      <w:r>
-        <w:rPr>
-          <w:rFonts w:ascii="Consolas" w:eastAsia="宋体" w:hAnsi="Consolas" w:cs="Consolas"/>
-          <w:color w:val="5C5C5C"/>
-          <w:kern w:val="0"/>
-          <w:sz w:val="18"/>
-          <w:szCs w:val="18"/>
-        </w:rPr>
-        <w:t>);  </w:t>
+        <w:t>          rest();  </w:t>
       </w:r>
     </w:p>
     <w:p>
@@ -1252,41 +1050,7 @@
           <w:sz w:val="18"/>
           <w:szCs w:val="18"/>
         </w:rPr>
-        <w:t>void </w:t>
-      </w:r>
-      <w:proofErr w:type="spellStart"/>
-      <w:proofErr w:type="gramStart"/>
-      <w:r>
-        <w:rPr>
-          <w:rFonts w:ascii="Consolas" w:eastAsia="宋体" w:hAnsi="Consolas" w:cs="Consolas"/>
-          <w:color w:val="5C5C5C"/>
-          <w:kern w:val="0"/>
-          <w:sz w:val="18"/>
-          <w:szCs w:val="18"/>
-        </w:rPr>
-        <w:t>func</w:t>
-      </w:r>
-      <w:proofErr w:type="spellEnd"/>
-      <w:r>
-        <w:rPr>
-          <w:rFonts w:ascii="Consolas" w:eastAsia="宋体" w:hAnsi="Consolas" w:cs="Consolas"/>
-          <w:color w:val="5C5C5C"/>
-          <w:kern w:val="0"/>
-          <w:sz w:val="18"/>
-          <w:szCs w:val="18"/>
-        </w:rPr>
-        <w:t>(</w:t>
-      </w:r>
-      <w:proofErr w:type="gramEnd"/>
-      <w:r>
-        <w:rPr>
-          <w:rFonts w:ascii="Consolas" w:eastAsia="宋体" w:hAnsi="Consolas" w:cs="Consolas"/>
-          <w:color w:val="5C5C5C"/>
-          <w:kern w:val="0"/>
-          <w:sz w:val="18"/>
-          <w:szCs w:val="18"/>
-        </w:rPr>
-        <w:t>)  </w:t>
+        <w:t>void func()  </w:t>
       </w:r>
     </w:p>
     <w:p>
@@ -1350,41 +1114,7 @@
           <w:sz w:val="18"/>
           <w:szCs w:val="18"/>
         </w:rPr>
-        <w:t>   if(</w:t>
-      </w:r>
-      <w:proofErr w:type="spellStart"/>
-      <w:proofErr w:type="gramStart"/>
-      <w:r>
-        <w:rPr>
-          <w:rFonts w:ascii="Consolas" w:eastAsia="宋体" w:hAnsi="Consolas" w:cs="Consolas"/>
-          <w:color w:val="5C5C5C"/>
-          <w:kern w:val="0"/>
-          <w:sz w:val="18"/>
-          <w:szCs w:val="18"/>
-        </w:rPr>
-        <w:t>IsWorkDay</w:t>
-      </w:r>
-      <w:proofErr w:type="spellEnd"/>
-      <w:r>
-        <w:rPr>
-          <w:rFonts w:ascii="Consolas" w:eastAsia="宋体" w:hAnsi="Consolas" w:cs="Consolas"/>
-          <w:color w:val="5C5C5C"/>
-          <w:kern w:val="0"/>
-          <w:sz w:val="18"/>
-          <w:szCs w:val="18"/>
-        </w:rPr>
-        <w:t>(</w:t>
-      </w:r>
-      <w:proofErr w:type="gramEnd"/>
-      <w:r>
-        <w:rPr>
-          <w:rFonts w:ascii="Consolas" w:eastAsia="宋体" w:hAnsi="Consolas" w:cs="Consolas"/>
-          <w:color w:val="5C5C5C"/>
-          <w:kern w:val="0"/>
-          <w:sz w:val="18"/>
-          <w:szCs w:val="18"/>
-        </w:rPr>
-        <w:t>))  </w:t>
+        <w:t>   if(IsWorkDay())  </w:t>
       </w:r>
     </w:p>
     <w:p>
@@ -1448,63 +1178,7 @@
           <w:sz w:val="18"/>
           <w:szCs w:val="18"/>
         </w:rPr>
-        <w:t>      </w:t>
-      </w:r>
-      <w:proofErr w:type="spellStart"/>
-      <w:proofErr w:type="gramStart"/>
-      <w:r>
-        <w:rPr>
-          <w:rFonts w:ascii="Consolas" w:eastAsia="宋体" w:hAnsi="Consolas" w:cs="Consolas"/>
-          <w:color w:val="5C5C5C"/>
-          <w:kern w:val="0"/>
-          <w:sz w:val="18"/>
-          <w:szCs w:val="18"/>
-        </w:rPr>
-        <w:t>printf</w:t>
-      </w:r>
-      <w:proofErr w:type="spellEnd"/>
-      <w:r>
-        <w:rPr>
-          <w:rFonts w:ascii="Consolas" w:eastAsia="宋体" w:hAnsi="Consolas" w:cs="Consolas"/>
-          <w:color w:val="5C5C5C"/>
-          <w:kern w:val="0"/>
-          <w:sz w:val="18"/>
-          <w:szCs w:val="18"/>
-        </w:rPr>
-        <w:t>(</w:t>
-      </w:r>
-      <w:proofErr w:type="gramEnd"/>
-      <w:r>
-        <w:rPr>
-          <w:rFonts w:ascii="Consolas" w:eastAsia="宋体" w:hAnsi="Consolas" w:cs="Consolas"/>
-          <w:color w:val="5C5C5C"/>
-          <w:kern w:val="0"/>
-          <w:sz w:val="18"/>
-          <w:szCs w:val="18"/>
-        </w:rPr>
-        <w:t>"</w:t>
-      </w:r>
-      <w:proofErr w:type="spellStart"/>
-      <w:r>
-        <w:rPr>
-          <w:rFonts w:ascii="Consolas" w:eastAsia="宋体" w:hAnsi="Consolas" w:cs="Consolas"/>
-          <w:color w:val="5C5C5C"/>
-          <w:kern w:val="0"/>
-          <w:sz w:val="18"/>
-          <w:szCs w:val="18"/>
-        </w:rPr>
-        <w:t>Error,is</w:t>
-      </w:r>
-      <w:proofErr w:type="spellEnd"/>
-      <w:r>
-        <w:rPr>
-          <w:rFonts w:ascii="Consolas" w:eastAsia="宋体" w:hAnsi="Consolas" w:cs="Consolas"/>
-          <w:color w:val="5C5C5C"/>
-          <w:kern w:val="0"/>
-          <w:sz w:val="18"/>
-          <w:szCs w:val="18"/>
-        </w:rPr>
-        <w:t> work day");  </w:t>
+        <w:t>      printf("Error,is work day");  </w:t>
       </w:r>
     </w:p>
     <w:p>
@@ -1600,41 +1274,7 @@
           <w:sz w:val="18"/>
           <w:szCs w:val="18"/>
         </w:rPr>
-        <w:t>   if(</w:t>
-      </w:r>
-      <w:proofErr w:type="spellStart"/>
-      <w:proofErr w:type="gramStart"/>
-      <w:r>
-        <w:rPr>
-          <w:rFonts w:ascii="Consolas" w:eastAsia="宋体" w:hAnsi="Consolas" w:cs="Consolas"/>
-          <w:color w:val="5C5C5C"/>
-          <w:kern w:val="0"/>
-          <w:sz w:val="18"/>
-          <w:szCs w:val="18"/>
-        </w:rPr>
-        <w:t>IsWorkTime</w:t>
-      </w:r>
-      <w:proofErr w:type="spellEnd"/>
-      <w:r>
-        <w:rPr>
-          <w:rFonts w:ascii="Consolas" w:eastAsia="宋体" w:hAnsi="Consolas" w:cs="Consolas"/>
-          <w:color w:val="5C5C5C"/>
-          <w:kern w:val="0"/>
-          <w:sz w:val="18"/>
-          <w:szCs w:val="18"/>
-        </w:rPr>
-        <w:t>(</w:t>
-      </w:r>
-      <w:proofErr w:type="gramEnd"/>
-      <w:r>
-        <w:rPr>
-          <w:rFonts w:ascii="Consolas" w:eastAsia="宋体" w:hAnsi="Consolas" w:cs="Consolas"/>
-          <w:color w:val="5C5C5C"/>
-          <w:kern w:val="0"/>
-          <w:sz w:val="18"/>
-          <w:szCs w:val="18"/>
-        </w:rPr>
-        <w:t>))  </w:t>
+        <w:t>   if(IsWorkTime())  </w:t>
       </w:r>
     </w:p>
     <w:p>
@@ -1698,63 +1338,7 @@
           <w:sz w:val="18"/>
           <w:szCs w:val="18"/>
         </w:rPr>
-        <w:t>      </w:t>
-      </w:r>
-      <w:proofErr w:type="spellStart"/>
-      <w:proofErr w:type="gramStart"/>
-      <w:r>
-        <w:rPr>
-          <w:rFonts w:ascii="Consolas" w:eastAsia="宋体" w:hAnsi="Consolas" w:cs="Consolas"/>
-          <w:color w:val="5C5C5C"/>
-          <w:kern w:val="0"/>
-          <w:sz w:val="18"/>
-          <w:szCs w:val="18"/>
-        </w:rPr>
-        <w:t>printf</w:t>
-      </w:r>
-      <w:proofErr w:type="spellEnd"/>
-      <w:r>
-        <w:rPr>
-          <w:rFonts w:ascii="Consolas" w:eastAsia="宋体" w:hAnsi="Consolas" w:cs="Consolas"/>
-          <w:color w:val="5C5C5C"/>
-          <w:kern w:val="0"/>
-          <w:sz w:val="18"/>
-          <w:szCs w:val="18"/>
-        </w:rPr>
-        <w:t>(</w:t>
-      </w:r>
-      <w:proofErr w:type="gramEnd"/>
-      <w:r>
-        <w:rPr>
-          <w:rFonts w:ascii="Consolas" w:eastAsia="宋体" w:hAnsi="Consolas" w:cs="Consolas"/>
-          <w:color w:val="5C5C5C"/>
-          <w:kern w:val="0"/>
-          <w:sz w:val="18"/>
-          <w:szCs w:val="18"/>
-        </w:rPr>
-        <w:t>"</w:t>
-      </w:r>
-      <w:proofErr w:type="spellStart"/>
-      <w:r>
-        <w:rPr>
-          <w:rFonts w:ascii="Consolas" w:eastAsia="宋体" w:hAnsi="Consolas" w:cs="Consolas"/>
-          <w:color w:val="5C5C5C"/>
-          <w:kern w:val="0"/>
-          <w:sz w:val="18"/>
-          <w:szCs w:val="18"/>
-        </w:rPr>
-        <w:t>Error,is</w:t>
-      </w:r>
-      <w:proofErr w:type="spellEnd"/>
-      <w:r>
-        <w:rPr>
-          <w:rFonts w:ascii="Consolas" w:eastAsia="宋体" w:hAnsi="Consolas" w:cs="Consolas"/>
-          <w:color w:val="5C5C5C"/>
-          <w:kern w:val="0"/>
-          <w:sz w:val="18"/>
-          <w:szCs w:val="18"/>
-        </w:rPr>
-        <w:t> work time");  </w:t>
+        <w:t>      printf("Error,is work time");  </w:t>
       </w:r>
     </w:p>
     <w:p>
@@ -1786,20 +1370,62 @@
           <w:sz w:val="18"/>
           <w:szCs w:val="18"/>
         </w:rPr>
-        <w:t>      </w:t>
-      </w:r>
-      <w:proofErr w:type="gramStart"/>
-      <w:r>
-        <w:rPr>
-          <w:rFonts w:ascii="Consolas" w:eastAsia="宋体" w:hAnsi="Consolas" w:cs="Consolas"/>
-          <w:color w:val="5C5C5C"/>
-          <w:kern w:val="0"/>
-          <w:sz w:val="18"/>
-          <w:szCs w:val="18"/>
-        </w:rPr>
-        <w:t>return ;</w:t>
-      </w:r>
-      <w:proofErr w:type="gramEnd"/>
+        <w:t>      return ;  </w:t>
+      </w:r>
+    </w:p>
+    <w:p>
+      <w:pPr>
+        <w:widowControl/>
+        <w:numPr>
+          <w:ilvl w:val="0"/>
+          <w:numId w:val="1"/>
+        </w:numPr>
+        <w:pBdr>
+          <w:left w:val="single" w:sz="18" w:space="0" w:color="6CE26C"/>
+        </w:pBdr>
+        <w:shd w:val="clear" w:color="auto" w:fill="F8F8F8"/>
+        <w:spacing w:before="100" w:beforeAutospacing="1" w:after="100" w:afterAutospacing="1"/>
+        <w:jc w:val="left"/>
+        <w:rPr>
+          <w:rFonts w:ascii="Consolas" w:eastAsia="宋体" w:hAnsi="Consolas" w:cs="Consolas"/>
+          <w:color w:val="5C5C5C"/>
+          <w:kern w:val="0"/>
+          <w:sz w:val="18"/>
+          <w:szCs w:val="18"/>
+        </w:rPr>
+      </w:pPr>
+      <w:r>
+        <w:rPr>
+          <w:rFonts w:ascii="Consolas" w:eastAsia="宋体" w:hAnsi="Consolas" w:cs="Consolas"/>
+          <w:color w:val="5C5C5C"/>
+          <w:kern w:val="0"/>
+          <w:sz w:val="18"/>
+          <w:szCs w:val="18"/>
+        </w:rPr>
+        <w:t>  }  </w:t>
+      </w:r>
+    </w:p>
+    <w:p>
+      <w:pPr>
+        <w:widowControl/>
+        <w:numPr>
+          <w:ilvl w:val="0"/>
+          <w:numId w:val="1"/>
+        </w:numPr>
+        <w:pBdr>
+          <w:left w:val="single" w:sz="18" w:space="0" w:color="6CE26C"/>
+        </w:pBdr>
+        <w:shd w:val="clear" w:color="auto" w:fill="FFFFFF"/>
+        <w:spacing w:before="100" w:beforeAutospacing="1" w:after="100" w:afterAutospacing="1"/>
+        <w:jc w:val="left"/>
+        <w:rPr>
+          <w:rFonts w:ascii="Consolas" w:eastAsia="宋体" w:hAnsi="Consolas" w:cs="Consolas"/>
+          <w:color w:val="5C5C5C"/>
+          <w:kern w:val="0"/>
+          <w:sz w:val="18"/>
+          <w:szCs w:val="18"/>
+        </w:rPr>
+      </w:pPr>
       <w:r>
         <w:rPr>
           <w:rFonts w:ascii="Consolas" w:eastAsia="宋体" w:hAnsi="Consolas" w:cs="Consolas"/>
@@ -1840,93 +1466,7 @@
           <w:sz w:val="18"/>
           <w:szCs w:val="18"/>
         </w:rPr>
-        <w:t>  }  </w:t>
-      </w:r>
-    </w:p>
-    <w:p>
-      <w:pPr>
-        <w:widowControl/>
-        <w:numPr>
-          <w:ilvl w:val="0"/>
-          <w:numId w:val="1"/>
-        </w:numPr>
-        <w:pBdr>
-          <w:left w:val="single" w:sz="18" w:space="0" w:color="6CE26C"/>
-        </w:pBdr>
-        <w:shd w:val="clear" w:color="auto" w:fill="FFFFFF"/>
-        <w:spacing w:before="100" w:beforeAutospacing="1" w:after="100" w:afterAutospacing="1"/>
-        <w:jc w:val="left"/>
-        <w:rPr>
-          <w:rFonts w:ascii="Consolas" w:eastAsia="宋体" w:hAnsi="Consolas" w:cs="Consolas"/>
-          <w:color w:val="5C5C5C"/>
-          <w:kern w:val="0"/>
-          <w:sz w:val="18"/>
-          <w:szCs w:val="18"/>
-        </w:rPr>
-      </w:pPr>
-      <w:r>
-        <w:rPr>
-          <w:rFonts w:ascii="Consolas" w:eastAsia="宋体" w:hAnsi="Consolas" w:cs="Consolas"/>
-          <w:color w:val="5C5C5C"/>
-          <w:kern w:val="0"/>
-          <w:sz w:val="18"/>
-          <w:szCs w:val="18"/>
-        </w:rPr>
-        <w:t>  </w:t>
-      </w:r>
-    </w:p>
-    <w:p>
-      <w:pPr>
-        <w:widowControl/>
-        <w:numPr>
-          <w:ilvl w:val="0"/>
-          <w:numId w:val="1"/>
-        </w:numPr>
-        <w:pBdr>
-          <w:left w:val="single" w:sz="18" w:space="0" w:color="6CE26C"/>
-        </w:pBdr>
-        <w:shd w:val="clear" w:color="auto" w:fill="F8F8F8"/>
-        <w:spacing w:before="100" w:beforeAutospacing="1" w:after="100" w:afterAutospacing="1"/>
-        <w:jc w:val="left"/>
-        <w:rPr>
-          <w:rFonts w:ascii="Consolas" w:eastAsia="宋体" w:hAnsi="Consolas" w:cs="Consolas"/>
-          <w:color w:val="5C5C5C"/>
-          <w:kern w:val="0"/>
-          <w:sz w:val="18"/>
-          <w:szCs w:val="18"/>
-        </w:rPr>
-      </w:pPr>
-      <w:r>
-        <w:rPr>
-          <w:rFonts w:ascii="Consolas" w:eastAsia="宋体" w:hAnsi="Consolas" w:cs="Consolas"/>
-          <w:color w:val="5C5C5C"/>
-          <w:kern w:val="0"/>
-          <w:sz w:val="18"/>
-          <w:szCs w:val="18"/>
-        </w:rPr>
-        <w:t>  </w:t>
-      </w:r>
-      <w:proofErr w:type="gramStart"/>
-      <w:r>
-        <w:rPr>
-          <w:rFonts w:ascii="Consolas" w:eastAsia="宋体" w:hAnsi="Consolas" w:cs="Consolas"/>
-          <w:color w:val="5C5C5C"/>
-          <w:kern w:val="0"/>
-          <w:sz w:val="18"/>
-          <w:szCs w:val="18"/>
-        </w:rPr>
-        <w:t>rest(</w:t>
-      </w:r>
-      <w:proofErr w:type="gramEnd"/>
-      <w:r>
-        <w:rPr>
-          <w:rFonts w:ascii="Consolas" w:eastAsia="宋体" w:hAnsi="Consolas" w:cs="Consolas"/>
-          <w:color w:val="5C5C5C"/>
-          <w:kern w:val="0"/>
-          <w:sz w:val="18"/>
-          <w:szCs w:val="18"/>
-        </w:rPr>
-        <w:t>);  </w:t>
+        <w:t>  rest();  </w:t>
       </w:r>
     </w:p>
     <w:p>
@@ -1996,11 +1536,6 @@
     <w:p/>
     <w:p/>
     <w:p>
-      <w:pPr>
-        <w:rPr>
-          <w:rFonts w:hint="eastAsia"/>
-        </w:rPr>
-      </w:pPr>
       <w:r>
         <w:rPr>
           <w:rFonts w:hint="eastAsia"/>
@@ -2045,6 +1580,379 @@
           <w:rFonts w:hint="eastAsia"/>
         </w:rPr>
         <w:t>语句称为“卫语句”，拆分的原则是将特殊的分支拆分出来单独做处理，或者将可以直接结束函数的分支拿出来做返回，增加代码的可读性。</w:t>
+      </w:r>
+    </w:p>
+    <w:p/>
+    <w:p>
+      <w:pPr>
+        <w:pStyle w:val="2"/>
+      </w:pPr>
+      <w:r>
+        <w:rPr>
+          <w:rFonts w:hint="eastAsia"/>
+        </w:rPr>
+        <w:t>Map</w:t>
+      </w:r>
+      <w:r>
+        <w:rPr>
+          <w:rFonts w:hint="eastAsia"/>
+        </w:rPr>
+        <w:t>初始化、扩容</w:t>
+      </w:r>
+    </w:p>
+    <w:p>
+      <w:pPr>
+        <w:rPr>
+          <w:rFonts w:hint="eastAsia"/>
+        </w:rPr>
+      </w:pPr>
+      <w:r>
+        <w:rPr>
+          <w:rFonts w:hint="eastAsia"/>
+        </w:rPr>
+        <w:t xml:space="preserve">map </w:t>
+      </w:r>
+      <w:r>
+        <w:rPr>
+          <w:rFonts w:hint="eastAsia"/>
+        </w:rPr>
+        <w:t>在第一次</w:t>
+      </w:r>
+      <w:r>
+        <w:rPr>
+          <w:rFonts w:hint="eastAsia"/>
+        </w:rPr>
+        <w:t>put</w:t>
+      </w:r>
+      <w:r>
+        <w:rPr>
+          <w:rFonts w:hint="eastAsia"/>
+        </w:rPr>
+        <w:t>的时候初始化，扩容时大小为</w:t>
+      </w:r>
+      <w:r>
+        <w:rPr>
+          <w:rFonts w:hint="eastAsia"/>
+        </w:rPr>
+        <w:t>2</w:t>
+      </w:r>
+      <w:r>
+        <w:rPr>
+          <w:rFonts w:hint="eastAsia"/>
+        </w:rPr>
+        <w:t>的</w:t>
+      </w:r>
+      <w:r>
+        <w:rPr>
+          <w:rFonts w:hint="eastAsia"/>
+        </w:rPr>
+        <w:t>n</w:t>
+      </w:r>
+      <w:r>
+        <w:rPr>
+          <w:rFonts w:hint="eastAsia"/>
+        </w:rPr>
+        <w:t>次幂，默认为</w:t>
+      </w:r>
+      <w:r>
+        <w:rPr>
+          <w:rFonts w:hint="eastAsia"/>
+        </w:rPr>
+        <w:t>16</w:t>
+      </w:r>
+      <w:r>
+        <w:rPr>
+          <w:rFonts w:hint="eastAsia"/>
+        </w:rPr>
+        <w:cr/>
+      </w:r>
+      <w:r>
+        <w:rPr>
+          <w:rFonts w:hint="eastAsia"/>
+        </w:rPr>
+        <w:t>装载因子默认为</w:t>
+      </w:r>
+      <w:r>
+        <w:rPr>
+          <w:rFonts w:hint="eastAsia"/>
+        </w:rPr>
+        <w:t>0.75</w:t>
+      </w:r>
+      <w:r>
+        <w:rPr>
+          <w:rFonts w:hint="eastAsia"/>
+        </w:rPr>
+        <w:t>，第一次扩容的条件是元素个数达到</w:t>
+      </w:r>
+      <w:r>
+        <w:rPr>
+          <w:rFonts w:hint="eastAsia"/>
+        </w:rPr>
+        <w:t>16*0.75=12</w:t>
+      </w:r>
+      <w:r>
+        <w:rPr>
+          <w:rFonts w:hint="eastAsia"/>
+        </w:rPr>
+        <w:cr/>
+      </w:r>
+      <w:r>
+        <w:rPr>
+          <w:rFonts w:hint="eastAsia"/>
+        </w:rPr>
+        <w:t>在</w:t>
+      </w:r>
+      <w:r>
+        <w:rPr>
+          <w:rFonts w:hint="eastAsia"/>
+        </w:rPr>
+        <w:t>Jdk 1.7</w:t>
+      </w:r>
+      <w:r>
+        <w:rPr>
+          <w:rFonts w:hint="eastAsia"/>
+        </w:rPr>
+        <w:t>和</w:t>
+      </w:r>
+      <w:r>
+        <w:rPr>
+          <w:rFonts w:hint="eastAsia"/>
+        </w:rPr>
+        <w:t>Jdk 1.8</w:t>
+      </w:r>
+      <w:r>
+        <w:rPr>
+          <w:rFonts w:hint="eastAsia"/>
+        </w:rPr>
+        <w:t>中，</w:t>
+      </w:r>
+      <w:r>
+        <w:rPr>
+          <w:rFonts w:hint="eastAsia"/>
+        </w:rPr>
+        <w:t>HashMap</w:t>
+      </w:r>
+      <w:r>
+        <w:rPr>
+          <w:rFonts w:hint="eastAsia"/>
+        </w:rPr>
+        <w:t>初始化这个容量的时机不同。</w:t>
+      </w:r>
+      <w:r>
+        <w:rPr>
+          <w:rFonts w:hint="eastAsia"/>
+        </w:rPr>
+        <w:t>jdk1.8</w:t>
+      </w:r>
+      <w:r>
+        <w:rPr>
+          <w:rFonts w:hint="eastAsia"/>
+        </w:rPr>
+        <w:t>中，在调用</w:t>
+      </w:r>
+      <w:r>
+        <w:rPr>
+          <w:rFonts w:hint="eastAsia"/>
+        </w:rPr>
+        <w:t>HashMap</w:t>
+      </w:r>
+      <w:r>
+        <w:rPr>
+          <w:rFonts w:hint="eastAsia"/>
+        </w:rPr>
+        <w:t>的构造函数定义</w:t>
+      </w:r>
+      <w:r>
+        <w:rPr>
+          <w:rFonts w:hint="eastAsia"/>
+        </w:rPr>
+        <w:t>HashMap</w:t>
+      </w:r>
+      <w:r>
+        <w:rPr>
+          <w:rFonts w:hint="eastAsia"/>
+        </w:rPr>
+        <w:t>的时候，就会进行容量的设定。而在</w:t>
+      </w:r>
+      <w:r>
+        <w:rPr>
+          <w:rFonts w:hint="eastAsia"/>
+        </w:rPr>
+        <w:t>Jdk 1.7</w:t>
+      </w:r>
+      <w:r>
+        <w:rPr>
+          <w:rFonts w:hint="eastAsia"/>
+        </w:rPr>
+        <w:t>中，要等到第一次</w:t>
+      </w:r>
+      <w:r>
+        <w:rPr>
+          <w:rFonts w:hint="eastAsia"/>
+        </w:rPr>
+        <w:t>put</w:t>
+      </w:r>
+      <w:r>
+        <w:rPr>
+          <w:rFonts w:hint="eastAsia"/>
+        </w:rPr>
+        <w:t>操作时才进行这一操作。</w:t>
+      </w:r>
+      <w:r>
+        <w:rPr>
+          <w:rFonts w:hint="eastAsia"/>
+        </w:rPr>
+        <w:cr/>
+      </w:r>
+      <w:r>
+        <w:rPr>
+          <w:rFonts w:hint="eastAsia"/>
+        </w:rPr>
+        <w:t>在</w:t>
+      </w:r>
+      <w:r>
+        <w:rPr>
+          <w:rFonts w:hint="eastAsia"/>
+        </w:rPr>
+        <w:t>jdk1.8</w:t>
+      </w:r>
+      <w:r>
+        <w:rPr>
+          <w:rFonts w:hint="eastAsia"/>
+        </w:rPr>
+        <w:t>中，如果我们传入的初始化容量为</w:t>
+      </w:r>
+      <w:r>
+        <w:rPr>
+          <w:rFonts w:hint="eastAsia"/>
+        </w:rPr>
+        <w:t>1</w:t>
+      </w:r>
+      <w:r>
+        <w:rPr>
+          <w:rFonts w:hint="eastAsia"/>
+        </w:rPr>
+        <w:t>，实际上设置的结果也为</w:t>
+      </w:r>
+      <w:r>
+        <w:rPr>
+          <w:rFonts w:hint="eastAsia"/>
+        </w:rPr>
+        <w:t>1</w:t>
+      </w:r>
+      <w:r>
+        <w:rPr>
+          <w:rFonts w:hint="eastAsia"/>
+        </w:rPr>
+        <w:cr/>
+        <w:t>java</w:t>
+      </w:r>
+      <w:r>
+        <w:rPr>
+          <w:rFonts w:hint="eastAsia"/>
+        </w:rPr>
+        <w:t>开发手册建议</w:t>
+      </w:r>
+      <w:r>
+        <w:rPr>
+          <w:rFonts w:hint="eastAsia"/>
+        </w:rPr>
+        <w:t xml:space="preserve">    map</w:t>
+      </w:r>
+      <w:r>
+        <w:rPr>
+          <w:rFonts w:hint="eastAsia"/>
+        </w:rPr>
+        <w:t>初始化容量设置为</w:t>
+      </w:r>
+      <w:r>
+        <w:rPr>
+          <w:rFonts w:hint="eastAsia"/>
+        </w:rPr>
+        <w:t xml:space="preserve">   </w:t>
+      </w:r>
+      <w:r>
+        <w:rPr>
+          <w:rFonts w:hint="eastAsia"/>
+        </w:rPr>
+        <w:t>初始化容量要设置成</w:t>
+      </w:r>
+      <w:r>
+        <w:rPr>
+          <w:rFonts w:hint="eastAsia"/>
+        </w:rPr>
+        <w:t>expectedSize/0.75 + 1</w:t>
+      </w:r>
+      <w:r>
+        <w:rPr>
+          <w:rFonts w:hint="eastAsia"/>
+        </w:rPr>
+        <w:t>的话，可以有效的减少冲突也可以减小误差</w:t>
+      </w:r>
+      <w:r>
+        <w:rPr>
+          <w:rFonts w:hint="eastAsia"/>
+        </w:rPr>
+        <w:cr/>
+        <w:t>expected</w:t>
+      </w:r>
+      <w:r>
+        <w:rPr>
+          <w:rFonts w:hint="eastAsia"/>
+        </w:rPr>
+        <w:t>：需要存储的元素个数</w:t>
+      </w:r>
+      <w:r>
+        <w:rPr>
+          <w:rFonts w:hint="eastAsia"/>
+        </w:rPr>
+        <w:cr/>
+      </w:r>
+      <w:r>
+        <w:rPr>
+          <w:rFonts w:hint="eastAsia"/>
+        </w:rPr>
+        <w:t>在日常开发中，可以使用</w:t>
+      </w:r>
+      <w:r>
+        <w:rPr>
+          <w:rFonts w:hint="eastAsia"/>
+        </w:rPr>
+        <w:cr/>
+        <w:t>Map&lt;String, String&gt; map = Maps.newHashMapWithExpectedSize(10);</w:t>
+      </w:r>
+      <w:r>
+        <w:rPr>
+          <w:rFonts w:hint="eastAsia"/>
+        </w:rPr>
+        <w:t>来创建一个</w:t>
+      </w:r>
+      <w:r>
+        <w:rPr>
+          <w:rFonts w:hint="eastAsia"/>
+        </w:rPr>
+        <w:t>HashMap</w:t>
+      </w:r>
+      <w:r>
+        <w:rPr>
+          <w:rFonts w:hint="eastAsia"/>
+        </w:rPr>
+        <w:t>，计算的过程</w:t>
+      </w:r>
+      <w:r>
+        <w:rPr>
+          <w:rFonts w:hint="eastAsia"/>
+        </w:rPr>
+        <w:t>guava</w:t>
+      </w:r>
+      <w:r>
+        <w:rPr>
+          <w:rFonts w:hint="eastAsia"/>
+        </w:rPr>
+        <w:t>会帮我们完成。</w:t>
+      </w:r>
+      <w:r>
+        <w:cr/>
       </w:r>
       <w:bookmarkStart w:id="0" w:name="_GoBack"/>
       <w:bookmarkEnd w:id="0"/>
@@ -2057,6 +1965,44 @@
     </w:sectPr>
   </w:body>
 </w:document>
+</file>
+
+<file path=word/endnotes.xml><?xml version="1.0" encoding="utf-8"?>
+<w:endnotes xmlns:wpc="http://schemas.microsoft.com/office/word/2010/wordprocessingCanvas" xmlns:cx="http://schemas.microsoft.com/office/drawing/2014/chartex" xmlns:mc="http://schemas.openxmlformats.org/markup-compatibility/2006" xmlns:o="urn:schemas-microsoft-com:office:office" xmlns:r="http://schemas.openxmlformats.org/officeDocument/2006/relationships" xmlns:m="http://schemas.openxmlformats.org/officeDocument/2006/math" xmlns:v="urn:schemas-microsoft-com:vml" xmlns:wp14="http://schemas.microsoft.com/office/word/2010/wordprocessingDrawing" xmlns:wp="http://schemas.openxmlformats.org/drawingml/2006/wordprocessingDrawing" xmlns:w10="urn:schemas-microsoft-com:office:word" xmlns:w="http://schemas.openxmlformats.org/wordprocessingml/2006/main" xmlns:w14="http://schemas.microsoft.com/office/word/2010/wordml" xmlns:w15="http://schemas.microsoft.com/office/word/2012/wordml" xmlns:w16se="http://schemas.microsoft.com/office/word/2015/wordml/symex" xmlns:wpg="http://schemas.microsoft.com/office/word/2010/wordprocessingGroup" xmlns:wpi="http://schemas.microsoft.com/office/word/2010/wordprocessingInk" xmlns:wne="http://schemas.microsoft.com/office/word/2006/wordml" xmlns:wps="http://schemas.microsoft.com/office/word/2010/wordprocessingShape" mc:Ignorable="w14 w15 w16se wp14">
+  <w:endnote w:type="separator" w:id="-1">
+    <w:p>
+      <w:r>
+        <w:separator/>
+      </w:r>
+    </w:p>
+  </w:endnote>
+  <w:endnote w:type="continuationSeparator" w:id="0">
+    <w:p>
+      <w:r>
+        <w:continuationSeparator/>
+      </w:r>
+    </w:p>
+  </w:endnote>
+</w:endnotes>
+</file>
+
+<file path=word/footnotes.xml><?xml version="1.0" encoding="utf-8"?>
+<w:footnotes xmlns:wpc="http://schemas.microsoft.com/office/word/2010/wordprocessingCanvas" xmlns:cx="http://schemas.microsoft.com/office/drawing/2014/chartex" xmlns:mc="http://schemas.openxmlformats.org/markup-compatibility/2006" xmlns:o="urn:schemas-microsoft-com:office:office" xmlns:r="http://schemas.openxmlformats.org/officeDocument/2006/relationships" xmlns:m="http://schemas.openxmlformats.org/officeDocument/2006/math" xmlns:v="urn:schemas-microsoft-com:vml" xmlns:wp14="http://schemas.microsoft.com/office/word/2010/wordprocessingDrawing" xmlns:wp="http://schemas.openxmlformats.org/drawingml/2006/wordprocessingDrawing" xmlns:w10="urn:schemas-microsoft-com:office:word" xmlns:w="http://schemas.openxmlformats.org/wordprocessingml/2006/main" xmlns:w14="http://schemas.microsoft.com/office/word/2010/wordml" xmlns:w15="http://schemas.microsoft.com/office/word/2012/wordml" xmlns:w16se="http://schemas.microsoft.com/office/word/2015/wordml/symex" xmlns:wpg="http://schemas.microsoft.com/office/word/2010/wordprocessingGroup" xmlns:wpi="http://schemas.microsoft.com/office/word/2010/wordprocessingInk" xmlns:wne="http://schemas.microsoft.com/office/word/2006/wordml" xmlns:wps="http://schemas.microsoft.com/office/word/2010/wordprocessingShape" mc:Ignorable="w14 w15 w16se wp14">
+  <w:footnote w:type="separator" w:id="-1">
+    <w:p>
+      <w:r>
+        <w:separator/>
+      </w:r>
+    </w:p>
+  </w:footnote>
+  <w:footnote w:type="continuationSeparator" w:id="0">
+    <w:p>
+      <w:r>
+        <w:continuationSeparator/>
+      </w:r>
+    </w:p>
+  </w:footnote>
+</w:footnotes>
 </file>
 
 <file path=word/numbering.xml><?xml version="1.0" encoding="utf-8"?>
@@ -2766,6 +2712,71 @@
       <w:bCs/>
     </w:rPr>
   </w:style>
+  <w:style w:type="paragraph" w:styleId="a4">
+    <w:name w:val="header"/>
+    <w:basedOn w:val="a"/>
+    <w:link w:val="a5"/>
+    <w:uiPriority w:val="99"/>
+    <w:unhideWhenUsed/>
+    <w:rsid w:val="007F2052"/>
+    <w:pPr>
+      <w:pBdr>
+        <w:bottom w:val="single" w:sz="6" w:space="1" w:color="auto"/>
+      </w:pBdr>
+      <w:tabs>
+        <w:tab w:val="center" w:pos="4153"/>
+        <w:tab w:val="right" w:pos="8306"/>
+      </w:tabs>
+      <w:snapToGrid w:val="0"/>
+      <w:jc w:val="center"/>
+    </w:pPr>
+    <w:rPr>
+      <w:sz w:val="18"/>
+      <w:szCs w:val="18"/>
+    </w:rPr>
+  </w:style>
+  <w:style w:type="character" w:customStyle="1" w:styleId="a5">
+    <w:name w:val="页眉 字符"/>
+    <w:basedOn w:val="a0"/>
+    <w:link w:val="a4"/>
+    <w:uiPriority w:val="99"/>
+    <w:rsid w:val="007F2052"/>
+    <w:rPr>
+      <w:sz w:val="18"/>
+      <w:szCs w:val="18"/>
+    </w:rPr>
+  </w:style>
+  <w:style w:type="paragraph" w:styleId="a6">
+    <w:name w:val="footer"/>
+    <w:basedOn w:val="a"/>
+    <w:link w:val="a7"/>
+    <w:uiPriority w:val="99"/>
+    <w:unhideWhenUsed/>
+    <w:rsid w:val="007F2052"/>
+    <w:pPr>
+      <w:tabs>
+        <w:tab w:val="center" w:pos="4153"/>
+        <w:tab w:val="right" w:pos="8306"/>
+      </w:tabs>
+      <w:snapToGrid w:val="0"/>
+      <w:jc w:val="left"/>
+    </w:pPr>
+    <w:rPr>
+      <w:sz w:val="18"/>
+      <w:szCs w:val="18"/>
+    </w:rPr>
+  </w:style>
+  <w:style w:type="character" w:customStyle="1" w:styleId="a7">
+    <w:name w:val="页脚 字符"/>
+    <w:basedOn w:val="a0"/>
+    <w:link w:val="a6"/>
+    <w:uiPriority w:val="99"/>
+    <w:rsid w:val="007F2052"/>
+    <w:rPr>
+      <w:sz w:val="18"/>
+      <w:szCs w:val="18"/>
+    </w:rPr>
+  </w:style>
 </w:styles>
 </file>
 
